--- a/html/contenidos/PlanRecuperacionTransformacionResiliencia.docx
+++ b/html/contenidos/PlanRecuperacionTransformacionResiliencia.docx
@@ -112,30 +112,17 @@
                 <w:szCs w:val="36"/>
               </w:rPr>
             </w:pPr>
-            <w:r>
-              <w:rPr>
-                <w:rFonts w:ascii="Arial" w:hAnsi="Arial" w:cs="Arial"/>
-                <w:sz w:val="36"/>
-                <w:szCs w:val="36"/>
-              </w:rPr>
-              <w:t>Enlace</w:t>
-            </w:r>
-            <w:r>
-              <w:rPr>
-                <w:rFonts w:ascii="Arial" w:hAnsi="Arial" w:cs="Arial"/>
-                <w:sz w:val="36"/>
-                <w:szCs w:val="36"/>
-              </w:rPr>
-              <w:t xml:space="preserve"> </w:t>
-            </w:r>
-            <w:r>
-              <w:rPr>
-                <w:rFonts w:ascii="Arial" w:hAnsi="Arial" w:cs="Arial"/>
-                <w:sz w:val="36"/>
-                <w:szCs w:val="36"/>
-              </w:rPr>
-              <w:t>1</w:t>
-            </w:r>
+            <w:hyperlink r:id="rId8" w:history="1">
+              <w:r>
+                <w:rPr>
+                  <w:rStyle w:val="Hipervnculo"/>
+                  <w:rFonts w:ascii="Arial" w:hAnsi="Arial" w:cs="Arial"/>
+                  <w:sz w:val="36"/>
+                  <w:szCs w:val="36"/>
+                </w:rPr>
+                <w:t>Miteco</w:t>
+              </w:r>
+            </w:hyperlink>
           </w:p>
           <w:p>
             <w:pPr>
@@ -146,22 +133,17 @@
                 <w:szCs w:val="36"/>
               </w:rPr>
             </w:pPr>
-            <w:r>
-              <w:rPr>
-                <w:rFonts w:ascii="Arial" w:hAnsi="Arial" w:cs="Arial"/>
-                <w:sz w:val="36"/>
-                <w:szCs w:val="36"/>
-              </w:rPr>
-              <w:t>Enlace</w:t>
-            </w:r>
-            <w:r>
-              <w:rPr>
-                <w:rFonts w:ascii="Arial" w:hAnsi="Arial" w:cs="Arial"/>
-                <w:sz w:val="36"/>
-                <w:szCs w:val="36"/>
-              </w:rPr>
-              <w:t xml:space="preserve"> 2</w:t>
-            </w:r>
+            <w:hyperlink r:id="rId9" w:history="1">
+              <w:r>
+                <w:rPr>
+                  <w:rStyle w:val="Hipervnculo"/>
+                  <w:rFonts w:ascii="Arial" w:hAnsi="Arial" w:cs="Arial"/>
+                  <w:sz w:val="36"/>
+                  <w:szCs w:val="36"/>
+                </w:rPr>
+                <w:t>Enlace 1</w:t>
+              </w:r>
+            </w:hyperlink>
           </w:p>
           <w:p>
             <w:pPr>
@@ -374,19 +356,8 @@
                   <w:sz w:val="36"/>
                   <w:szCs w:val="36"/>
                 </w:rPr>
-                <w:t xml:space="preserve">esumen </w:t>
+                <w:t>esumen chatGPT</w:t>
               </w:r>
-              <w:proofErr w:type="spellStart"/>
-              <w:r>
-                <w:rPr>
-                  <w:rStyle w:val="Hipervnculo"/>
-                  <w:rFonts w:ascii="Arial" w:hAnsi="Arial" w:cs="Arial"/>
-                  <w:sz w:val="36"/>
-                  <w:szCs w:val="36"/>
-                </w:rPr>
-                <w:t>chatGPT</w:t>
-              </w:r>
-              <w:proofErr w:type="spellEnd"/>
             </w:hyperlink>
           </w:p>
           <w:p>
@@ -409,7 +380,6 @@
                 </w:rPr>
                 <w:t xml:space="preserve">Segundo Resumen </w:t>
               </w:r>
-              <w:proofErr w:type="spellStart"/>
               <w:r>
                 <w:rPr>
                   <w:rStyle w:val="Hipervnculo"/>
@@ -419,7 +389,6 @@
                 </w:rPr>
                 <w:t>chatGPT</w:t>
               </w:r>
-              <w:proofErr w:type="spellEnd"/>
             </w:hyperlink>
           </w:p>
           <w:p>
@@ -438,54 +407,6 @@
           <w:szCs w:val="40"/>
         </w:rPr>
       </w:pPr>
-      <w:r>
-        <w:rPr>
-          <w:rFonts w:ascii="Arial" w:hAnsi="Arial" w:cs="Arial"/>
-          <w:sz w:val="40"/>
-          <w:szCs w:val="40"/>
-        </w:rPr>
-        <w:t xml:space="preserve"> </w:t>
-      </w:r>
-    </w:p>
-    <w:p>
-      <w:pPr>
-        <w:pStyle w:val="Ttulo2"/>
-        <w:rPr>
-          <w:rFonts w:ascii="Arial" w:hAnsi="Arial" w:cs="Arial"/>
-          <w:sz w:val="40"/>
-          <w:szCs w:val="40"/>
-        </w:rPr>
-      </w:pPr>
-      <w:bookmarkStart w:id="0" w:name="_Título_Apunte1"/>
-      <w:bookmarkStart w:id="1" w:name="_Resumen_chatGPT"/>
-      <w:bookmarkEnd w:id="0"/>
-      <w:bookmarkEnd w:id="1"/>
-      <w:r>
-        <w:rPr>
-          <w:rFonts w:ascii="Arial" w:hAnsi="Arial" w:cs="Arial"/>
-          <w:sz w:val="40"/>
-          <w:szCs w:val="40"/>
-        </w:rPr>
-        <w:t xml:space="preserve">Primer </w:t>
-      </w:r>
-      <w:r>
-        <w:rPr>
-          <w:rFonts w:ascii="Arial" w:hAnsi="Arial" w:cs="Arial"/>
-          <w:sz w:val="40"/>
-          <w:szCs w:val="40"/>
-        </w:rPr>
-        <w:t xml:space="preserve">Resumen </w:t>
-      </w:r>
-      <w:proofErr w:type="spellStart"/>
-      <w:r>
-        <w:rPr>
-          <w:rFonts w:ascii="Arial" w:hAnsi="Arial" w:cs="Arial"/>
-          <w:sz w:val="40"/>
-          <w:szCs w:val="40"/>
-        </w:rPr>
-        <w:t>chatGPT</w:t>
-      </w:r>
-      <w:proofErr w:type="spellEnd"/>
     </w:p>
     <w:p>
       <w:pPr>
@@ -508,6 +429,253 @@
           <w:rFonts w:ascii="Segoe UI" w:hAnsi="Segoe UI" w:cs="Segoe UI"/>
           <w:color w:val="0D0D0D"/>
         </w:rPr>
+        <w:t xml:space="preserve">ELISA: </w:t>
+      </w:r>
+    </w:p>
+    <w:p>
+      <w:pPr>
+        <w:pStyle w:val="NormalWeb"/>
+        <w:pBdr>
+          <w:top w:val="single" w:sz="2" w:space="0" w:color="E3E3E3"/>
+          <w:left w:val="single" w:sz="2" w:space="0" w:color="E3E3E3"/>
+          <w:bottom w:val="single" w:sz="2" w:space="0" w:color="E3E3E3"/>
+          <w:right w:val="single" w:sz="2" w:space="0" w:color="E3E3E3"/>
+        </w:pBdr>
+        <w:shd w:val="clear" w:color="auto" w:fill="FFFFFF"/>
+        <w:spacing w:before="0" w:beforeAutospacing="0" w:after="300" w:afterAutospacing="0"/>
+        <w:rPr>
+          <w:rFonts w:ascii="Segoe UI" w:hAnsi="Segoe UI" w:cs="Segoe UI"/>
+          <w:color w:val="0D0D0D"/>
+        </w:rPr>
+      </w:pPr>
+      <w:r>
+        <w:rPr>
+          <w:rFonts w:ascii="Segoe UI" w:hAnsi="Segoe UI" w:cs="Segoe UI"/>
+          <w:color w:val="0D0D0D"/>
+        </w:rPr>
+        <w:t>La herramienta de visualización de datos ELISA permite hacer un seguimiento de las convocatorias de licitaciones y subvenciones, así como de su resolución, tanto de los fondos:</w:t>
+      </w:r>
+    </w:p>
+    <w:p>
+      <w:pPr>
+        <w:pStyle w:val="NormalWeb"/>
+        <w:pBdr>
+          <w:top w:val="single" w:sz="2" w:space="0" w:color="E3E3E3"/>
+          <w:left w:val="single" w:sz="2" w:space="0" w:color="E3E3E3"/>
+          <w:bottom w:val="single" w:sz="2" w:space="0" w:color="E3E3E3"/>
+          <w:right w:val="single" w:sz="2" w:space="0" w:color="E3E3E3"/>
+        </w:pBdr>
+        <w:shd w:val="clear" w:color="auto" w:fill="FFFFFF"/>
+        <w:spacing w:before="0" w:beforeAutospacing="0" w:after="300" w:afterAutospacing="0"/>
+        <w:rPr>
+          <w:rFonts w:ascii="Segoe UI" w:hAnsi="Segoe UI" w:cs="Segoe UI"/>
+          <w:color w:val="0D0D0D"/>
+        </w:rPr>
+      </w:pPr>
+      <w:r>
+        <w:rPr>
+          <w:rFonts w:ascii="Segoe UI" w:hAnsi="Segoe UI" w:cs="Segoe UI"/>
+          <w:color w:val="0D0D0D"/>
+        </w:rPr>
+        <w:t>Gestionados directamente por la Administración General del Estado.</w:t>
+      </w:r>
+    </w:p>
+    <w:p>
+      <w:pPr>
+        <w:pStyle w:val="NormalWeb"/>
+        <w:pBdr>
+          <w:top w:val="single" w:sz="2" w:space="0" w:color="E3E3E3"/>
+          <w:left w:val="single" w:sz="2" w:space="0" w:color="E3E3E3"/>
+          <w:bottom w:val="single" w:sz="2" w:space="0" w:color="E3E3E3"/>
+          <w:right w:val="single" w:sz="2" w:space="0" w:color="E3E3E3"/>
+        </w:pBdr>
+        <w:shd w:val="clear" w:color="auto" w:fill="FFFFFF"/>
+        <w:spacing w:before="0" w:beforeAutospacing="0" w:after="300" w:afterAutospacing="0"/>
+        <w:rPr>
+          <w:rFonts w:ascii="Segoe UI" w:hAnsi="Segoe UI" w:cs="Segoe UI"/>
+          <w:color w:val="0D0D0D"/>
+        </w:rPr>
+      </w:pPr>
+      <w:r>
+        <w:rPr>
+          <w:rFonts w:ascii="Segoe UI" w:hAnsi="Segoe UI" w:cs="Segoe UI"/>
+          <w:color w:val="0D0D0D"/>
+        </w:rPr>
+        <w:t>Los transferidos a las Comunidades Autónomas a través de las Conferencias Sectoriales.</w:t>
+      </w:r>
+    </w:p>
+    <w:p>
+      <w:pPr>
+        <w:pStyle w:val="NormalWeb"/>
+        <w:pBdr>
+          <w:top w:val="single" w:sz="2" w:space="0" w:color="E3E3E3"/>
+          <w:left w:val="single" w:sz="2" w:space="0" w:color="E3E3E3"/>
+          <w:bottom w:val="single" w:sz="2" w:space="0" w:color="E3E3E3"/>
+          <w:right w:val="single" w:sz="2" w:space="0" w:color="E3E3E3"/>
+        </w:pBdr>
+        <w:shd w:val="clear" w:color="auto" w:fill="FFFFFF"/>
+        <w:spacing w:before="0" w:beforeAutospacing="0" w:after="300" w:afterAutospacing="0"/>
+        <w:rPr>
+          <w:rFonts w:ascii="Segoe UI" w:hAnsi="Segoe UI" w:cs="Segoe UI"/>
+          <w:color w:val="0D0D0D"/>
+        </w:rPr>
+      </w:pPr>
+      <w:r>
+        <w:rPr>
+          <w:rFonts w:ascii="Segoe UI" w:hAnsi="Segoe UI" w:cs="Segoe UI"/>
+          <w:color w:val="0D0D0D"/>
+        </w:rPr>
+        <w:t>Los ejecutados por las corporaciones locales.</w:t>
+      </w:r>
+      <w:r>
+        <w:rPr>
+          <w:rFonts w:ascii="Segoe UI" w:hAnsi="Segoe UI" w:cs="Segoe UI"/>
+          <w:color w:val="0D0D0D"/>
+        </w:rPr>
+        <w:t xml:space="preserve"> </w:t>
+      </w:r>
+    </w:p>
+    <w:p>
+      <w:pPr>
+        <w:rPr>
+          <w:rFonts w:ascii="Arial" w:eastAsiaTheme="majorEastAsia" w:hAnsi="Arial" w:cs="Arial"/>
+          <w:color w:val="2F5496" w:themeColor="accent1" w:themeShade="BF"/>
+          <w:sz w:val="40"/>
+          <w:szCs w:val="40"/>
+        </w:rPr>
+      </w:pPr>
+      <w:bookmarkStart w:id="0" w:name="_Título_Apunte1"/>
+      <w:bookmarkStart w:id="1" w:name="_Resumen_chatGPT"/>
+      <w:bookmarkEnd w:id="0"/>
+      <w:bookmarkEnd w:id="1"/>
+      <w:r>
+        <w:rPr>
+          <w:rFonts w:ascii="Arial" w:hAnsi="Arial" w:cs="Arial"/>
+          <w:sz w:val="40"/>
+          <w:szCs w:val="40"/>
+        </w:rPr>
+        <w:br w:type="page"/>
+      </w:r>
+    </w:p>
+    <w:p>
+      <w:pPr>
+        <w:pStyle w:val="Ttulo2"/>
+        <w:rPr>
+          <w:rFonts w:ascii="Arial" w:hAnsi="Arial" w:cs="Arial"/>
+          <w:sz w:val="40"/>
+          <w:szCs w:val="40"/>
+        </w:rPr>
+      </w:pPr>
+      <w:r>
+        <w:rPr>
+          <w:rFonts w:ascii="Arial" w:hAnsi="Arial" w:cs="Arial"/>
+          <w:sz w:val="40"/>
+          <w:szCs w:val="40"/>
+        </w:rPr>
+        <w:lastRenderedPageBreak/>
+        <w:t>Puntos.</w:t>
+      </w:r>
+    </w:p>
+    <w:p>
+      <w:r>
+        <w:rPr>
+          <w:noProof/>
+        </w:rPr>
+        <w:drawing>
+          <wp:inline distT="0" distB="0" distL="0" distR="0" wp14:anchorId="1DB92B8E" wp14:editId="7B6F5F35">
+            <wp:extent cx="5400040" cy="3322955"/>
+            <wp:effectExtent l="0" t="0" r="0" b="0"/>
+            <wp:docPr id="3" name="Imagen 3"/>
+            <wp:cNvGraphicFramePr>
+              <a:graphicFrameLocks xmlns:a="http://schemas.openxmlformats.org/drawingml/2006/main" noChangeAspect="1"/>
+            </wp:cNvGraphicFramePr>
+            <a:graphic xmlns:a="http://schemas.openxmlformats.org/drawingml/2006/main">
+              <a:graphicData uri="http://schemas.openxmlformats.org/drawingml/2006/picture">
+                <pic:pic xmlns:pic="http://schemas.openxmlformats.org/drawingml/2006/picture">
+                  <pic:nvPicPr>
+                    <pic:cNvPr id="1" name=""/>
+                    <pic:cNvPicPr/>
+                  </pic:nvPicPr>
+                  <pic:blipFill>
+                    <a:blip r:embed="rId10"/>
+                    <a:stretch>
+                      <a:fillRect/>
+                    </a:stretch>
+                  </pic:blipFill>
+                  <pic:spPr>
+                    <a:xfrm>
+                      <a:off x="0" y="0"/>
+                      <a:ext cx="5400040" cy="3322955"/>
+                    </a:xfrm>
+                    <a:prstGeom prst="rect">
+                      <a:avLst/>
+                    </a:prstGeom>
+                  </pic:spPr>
+                </pic:pic>
+              </a:graphicData>
+            </a:graphic>
+          </wp:inline>
+        </w:drawing>
+      </w:r>
+    </w:p>
+    <w:p/>
+    <w:p/>
+    <w:p/>
+    <w:p>
+      <w:pPr>
+        <w:pStyle w:val="Ttulo2"/>
+        <w:rPr>
+          <w:rFonts w:ascii="Arial" w:hAnsi="Arial" w:cs="Arial"/>
+          <w:sz w:val="40"/>
+          <w:szCs w:val="40"/>
+        </w:rPr>
+      </w:pPr>
+      <w:r>
+        <w:rPr>
+          <w:rFonts w:ascii="Arial" w:hAnsi="Arial" w:cs="Arial"/>
+          <w:sz w:val="40"/>
+          <w:szCs w:val="40"/>
+        </w:rPr>
+        <w:t>P</w:t>
+      </w:r>
+      <w:r>
+        <w:rPr>
+          <w:rFonts w:ascii="Arial" w:hAnsi="Arial" w:cs="Arial"/>
+          <w:sz w:val="40"/>
+          <w:szCs w:val="40"/>
+        </w:rPr>
+        <w:t xml:space="preserve">rimer </w:t>
+      </w:r>
+      <w:r>
+        <w:rPr>
+          <w:rFonts w:ascii="Arial" w:hAnsi="Arial" w:cs="Arial"/>
+          <w:sz w:val="40"/>
+          <w:szCs w:val="40"/>
+        </w:rPr>
+        <w:t>Resumen chatGPT</w:t>
+      </w:r>
+    </w:p>
+    <w:p>
+      <w:pPr>
+        <w:pStyle w:val="NormalWeb"/>
+        <w:pBdr>
+          <w:top w:val="single" w:sz="2" w:space="0" w:color="E3E3E3"/>
+          <w:left w:val="single" w:sz="2" w:space="0" w:color="E3E3E3"/>
+          <w:bottom w:val="single" w:sz="2" w:space="0" w:color="E3E3E3"/>
+          <w:right w:val="single" w:sz="2" w:space="0" w:color="E3E3E3"/>
+        </w:pBdr>
+        <w:shd w:val="clear" w:color="auto" w:fill="FFFFFF"/>
+        <w:spacing w:before="0" w:beforeAutospacing="0" w:after="300" w:afterAutospacing="0"/>
+        <w:rPr>
+          <w:rFonts w:ascii="Segoe UI" w:hAnsi="Segoe UI" w:cs="Segoe UI"/>
+          <w:color w:val="0D0D0D"/>
+        </w:rPr>
+      </w:pPr>
+      <w:r>
+        <w:rPr>
+          <w:rFonts w:ascii="Segoe UI" w:hAnsi="Segoe UI" w:cs="Segoe UI"/>
+          <w:color w:val="0D0D0D"/>
+        </w:rPr>
         <w:t xml:space="preserve">El </w:t>
       </w:r>
       <w:r>
@@ -524,23 +692,7 @@
           <w:rFonts w:ascii="Segoe UI" w:hAnsi="Segoe UI" w:cs="Segoe UI"/>
           <w:color w:val="0D0D0D"/>
         </w:rPr>
-        <w:t xml:space="preserve"> es la estrategia de España para canalizar los fondos europeos del programa Next </w:t>
-      </w:r>
-      <w:proofErr w:type="spellStart"/>
-      <w:r>
-        <w:rPr>
-          <w:rFonts w:ascii="Segoe UI" w:hAnsi="Segoe UI" w:cs="Segoe UI"/>
-          <w:color w:val="0D0D0D"/>
-        </w:rPr>
-        <w:t>Generation</w:t>
-      </w:r>
-      <w:proofErr w:type="spellEnd"/>
-      <w:r>
-        <w:rPr>
-          <w:rFonts w:ascii="Segoe UI" w:hAnsi="Segoe UI" w:cs="Segoe UI"/>
-          <w:color w:val="0D0D0D"/>
-        </w:rPr>
-        <w:t xml:space="preserve"> EU, con el objetivo de superar la crisis provocada por la pandemia de COVID-19 y modernizar la economía. En este contexto, el </w:t>
+        <w:t xml:space="preserve"> es la estrategia de España para canalizar los fondos europeos del programa Next Generation EU, con el objetivo de superar la crisis provocada por la pandemia de COVID-19 y modernizar la economía. En este contexto, el </w:t>
       </w:r>
       <w:r>
         <w:rPr>
@@ -677,7 +829,6 @@
           <w:color w:val="0D0D0D"/>
           <w:bdr w:val="single" w:sz="2" w:space="0" w:color="E3E3E3" w:frame="1"/>
         </w:rPr>
-        <w:lastRenderedPageBreak/>
         <w:t>Actuaciones</w:t>
       </w:r>
       <w:r>
@@ -777,6 +928,7 @@
           <w:color w:val="0D0D0D"/>
           <w:bdr w:val="single" w:sz="2" w:space="0" w:color="E3E3E3" w:frame="1"/>
         </w:rPr>
+        <w:lastRenderedPageBreak/>
         <w:t>Actuaciones</w:t>
       </w:r>
       <w:r>
@@ -1405,7 +1557,6 @@
           <w:sz w:val="30"/>
           <w:szCs w:val="30"/>
         </w:rPr>
-        <w:lastRenderedPageBreak/>
         <w:t>Ejes Transversales del PRTR:</w:t>
       </w:r>
     </w:p>
@@ -1495,6 +1646,7 @@
           <w:color w:val="0D0D0D"/>
           <w:bdr w:val="single" w:sz="2" w:space="0" w:color="E3E3E3" w:frame="1"/>
         </w:rPr>
+        <w:lastRenderedPageBreak/>
         <w:t>Transformación digital</w:t>
       </w:r>
       <w:r>
@@ -1732,18 +1884,8 @@
           <w:sz w:val="40"/>
           <w:szCs w:val="40"/>
         </w:rPr>
-        <w:t xml:space="preserve">Resumen </w:t>
-      </w:r>
-      <w:proofErr w:type="spellStart"/>
-      <w:r>
-        <w:rPr>
-          <w:rFonts w:ascii="Arial" w:hAnsi="Arial" w:cs="Arial"/>
-          <w:sz w:val="40"/>
-          <w:szCs w:val="40"/>
-        </w:rPr>
-        <w:t>chatGPT</w:t>
-      </w:r>
-      <w:proofErr w:type="spellEnd"/>
+        <w:t>Resumen chatGPT</w:t>
+      </w:r>
     </w:p>
     <w:p>
       <w:pPr>
@@ -1760,7 +1902,7 @@
     </w:p>
     <w:p/>
     <w:sectPr>
-      <w:footerReference w:type="default" r:id="rId8"/>
+      <w:footerReference w:type="default" r:id="rId11"/>
       <w:pgSz w:w="11906" w:h="16838"/>
       <w:pgMar w:top="1417" w:right="1701" w:bottom="1417" w:left="1701" w:header="708" w:footer="708" w:gutter="0"/>
       <w:cols w:space="708"/>
